--- a/docs/client_server_protocol.docx
+++ b/docs/client_server_protocol.docx
@@ -124,65 +124,1086 @@
         </w:rPr>
         <w:t xml:space="preserve">  [A-Za-z0-9]+ .*</w:t>
       </w:r>
+    </w:p>
+    <w:p>
+      <w:pPr>
+        <w:rPr>
+          <w:rFonts w:asciiTheme="minorHAnsi" w:hAnsiTheme="minorHAnsi"/>
+          <w:color w:val="auto"/>
+        </w:rPr>
+      </w:pPr>
+      <w:r>
+        <w:rPr>
+          <w:rFonts w:asciiTheme="minorHAnsi" w:hAnsiTheme="minorHAnsi"/>
+          <w:color w:val="auto"/>
+        </w:rPr>
+        <w:t>SEND_INVITE ::= SEND_INVITE CONVERSATION_ID</w:t>
+      </w:r>
+      <w:r>
+        <w:rPr>
+          <w:rFonts w:asciiTheme="minorHAnsi" w:hAnsiTheme="minorHAnsi"/>
+          <w:color w:val="auto"/>
+        </w:rPr>
+        <w:t xml:space="preserve">  [A-Za-z0-9]+ USER_ID</w:t>
+      </w:r>
+      <w:r>
+        <w:rPr>
+          <w:rFonts w:asciiTheme="minorHAnsi" w:hAnsiTheme="minorHAnsi"/>
+          <w:color w:val="auto"/>
+        </w:rPr>
+        <w:t xml:space="preserve"> [A-Za-z0-9]+</w:t>
+      </w:r>
+    </w:p>
+    <w:p>
+      <w:pPr>
+        <w:rPr>
+          <w:rFonts w:asciiTheme="minorHAnsi" w:hAnsiTheme="minorHAnsi"/>
+        </w:rPr>
+      </w:pPr>
+    </w:p>
+    <w:p>
+      <w:pPr>
+        <w:rPr>
+          <w:rFonts w:asciiTheme="minorHAnsi" w:hAnsiTheme="minorHAnsi"/>
+          <w:b/>
+        </w:rPr>
+      </w:pPr>
+      <w:r>
+        <w:rPr>
+          <w:rFonts w:asciiTheme="minorHAnsi" w:hAnsiTheme="minorHAnsi"/>
+          <w:b/>
+        </w:rPr>
+        <w:t>Server-to-Client Grammar:</w:t>
+      </w:r>
+    </w:p>
+    <w:p>
+      <w:pPr>
+        <w:rPr>
+          <w:rFonts w:asciiTheme="minorHAnsi" w:hAnsiTheme="minorHAnsi"/>
+        </w:rPr>
+      </w:pPr>
+      <w:r>
+        <w:rPr>
+          <w:rFonts w:asciiTheme="minorHAnsi" w:hAnsiTheme="minorHAnsi"/>
+        </w:rPr>
+        <w:t>USER_LOG_ON ::= USER_LOG_ON USER_ID [A-Za-z0-9]+</w:t>
+      </w:r>
+    </w:p>
+    <w:p>
+      <w:pPr>
+        <w:rPr>
+          <w:rFonts w:asciiTheme="minorHAnsi" w:hAnsiTheme="minorHAnsi"/>
+        </w:rPr>
+      </w:pPr>
+      <w:r>
+        <w:rPr>
+          <w:rFonts w:asciiTheme="minorHAnsi" w:hAnsiTheme="minorHAnsi"/>
+        </w:rPr>
+        <w:t>USER_LOG_OFF ::= USER_LOG_OFF USER_ID [A-Za-z0-9]+</w:t>
+      </w:r>
+    </w:p>
+    <w:p>
+      <w:pPr>
+        <w:rPr>
+          <w:rFonts w:asciiTheme="minorHAnsi" w:hAnsiTheme="minorHAnsi"/>
+        </w:rPr>
+      </w:pPr>
+      <w:r>
+        <w:rPr>
+          <w:rFonts w:asciiTheme="minorHAnsi" w:hAnsiTheme="minorHAnsi"/>
+        </w:rPr>
+        <w:t>USER_ENTER_CHAT ::= USER_ENTER_CHAT CONVERSATION_ID [A-Za-z0-9]+</w:t>
+      </w:r>
+    </w:p>
+    <w:p>
+      <w:pPr>
+        <w:rPr>
+          <w:rFonts w:asciiTheme="minorHAnsi" w:hAnsiTheme="minorHAnsi"/>
+        </w:rPr>
+      </w:pPr>
+      <w:r>
+        <w:rPr>
+          <w:rFonts w:asciiTheme="minorHAnsi" w:hAnsiTheme="minorHAnsi"/>
+        </w:rPr>
+        <w:t>USER_EXIT_CHAT ::= USER_EXIT_CHAT CONVERSATION_ID [A-Za-z0-9]+</w:t>
+      </w:r>
+    </w:p>
+    <w:p>
+      <w:pPr>
+        <w:rPr>
+          <w:rFonts w:asciiTheme="minorHAnsi" w:hAnsiTheme="minorHAnsi"/>
+        </w:rPr>
+      </w:pPr>
+      <w:r>
+        <w:rPr>
+          <w:rFonts w:asciiTheme="minorHAnsi" w:hAnsiTheme="minorHAnsi"/>
+        </w:rPr>
+        <w:t>SEND_MESSAGE ::= SEND_MESSAGE CONVERSATION_ID [A-Za-z0-9]+ USER_ID [A-Za-z0-9]+ _TEXT_ .*</w:t>
+      </w:r>
+    </w:p>
+    <w:p>
+      <w:pPr>
+        <w:rPr>
+          <w:rFonts w:asciiTheme="minorHAnsi" w:hAnsiTheme="minorHAnsi"/>
+        </w:rPr>
+      </w:pPr>
+      <w:r>
+        <w:rPr>
+          <w:rFonts w:asciiTheme="minorHAnsi" w:hAnsiTheme="minorHAnsi"/>
+        </w:rPr>
+        <w:t>RECEIVED_INVITE ::= RECEIVED_INVITE CONVERSATION_ID [A-Za-z0-9]+</w:t>
+      </w:r>
+    </w:p>
+    <w:p>
+      <w:pPr>
+        <w:rPr>
+          <w:rFonts w:asciiTheme="minorHAnsi" w:hAnsiTheme="minorHAnsi"/>
+        </w:rPr>
+      </w:pPr>
+    </w:p>
+    <w:p>
+      <w:pPr>
+        <w:rPr>
+          <w:rFonts w:asciiTheme="minorHAnsi" w:hAnsiTheme="minorHAnsi"/>
+        </w:rPr>
+      </w:pPr>
+      <w:r>
+        <w:rPr>
+          <w:rFonts w:asciiTheme="minorHAnsi" w:hAnsiTheme="minorHAnsi"/>
+        </w:rPr>
+        <w:t>LOG_ON ::= LOG_ON</w:t>
+      </w:r>
+      <w:r>
+        <w:rPr>
+          <w:rFonts w:asciiTheme="minorHAnsi" w:hAnsiTheme="minorHAnsi"/>
+        </w:rPr>
+        <w:t xml:space="preserve"> USER_ID [A-Za-z0-9]+</w:t>
+      </w:r>
+    </w:p>
+    <w:p>
+      <w:pPr>
+        <w:rPr>
+          <w:rFonts w:asciiTheme="minorHAnsi" w:hAnsiTheme="minorHAnsi"/>
+        </w:rPr>
+      </w:pPr>
+      <w:r>
+        <w:rPr>
+          <w:rFonts w:asciiTheme="minorHAnsi" w:hAnsiTheme="minorHAnsi"/>
+        </w:rPr>
+        <w:tab/>
+        <w:t>Open up the main window</w:t>
+      </w:r>
+    </w:p>
+    <w:p>
+      <w:pPr>
+        <w:rPr>
+          <w:rFonts w:asciiTheme="minorHAnsi" w:hAnsiTheme="minorHAnsi"/>
+        </w:rPr>
+      </w:pPr>
+    </w:p>
+    <w:p>
+      <w:pPr>
+        <w:rPr>
+          <w:rFonts w:asciiTheme="minorHAnsi" w:hAnsiTheme="minorHAnsi"/>
+        </w:rPr>
+      </w:pPr>
+      <w:r>
+        <w:rPr>
+          <w:rFonts w:asciiTheme="minorHAnsi" w:hAnsiTheme="minorHAnsi"/>
+        </w:rPr>
+        <w:t xml:space="preserve">LOG_ON_FAIL ::= (LOG_ON_FAIL0 | LOG_ON_FAIL1 </w:t>
+      </w:r>
+      <w:r>
+        <w:rPr>
+          <w:rFonts w:asciiTheme="minorHAnsi" w:hAnsiTheme="minorHAnsi"/>
+        </w:rPr>
+        <w:t>)</w:t>
+      </w:r>
+    </w:p>
+    <w:p>
+      <w:pPr>
+        <w:rPr>
+          <w:rFonts w:asciiTheme="minorHAnsi" w:hAnsiTheme="minorHAnsi"/>
+          <w:color w:val="FF0000"/>
+        </w:rPr>
+      </w:pPr>
+      <w:r>
+        <w:rPr>
+          <w:rFonts w:asciiTheme="minorHAnsi" w:hAnsiTheme="minorHAnsi"/>
+          <w:color w:val="FF0000"/>
+        </w:rPr>
+        <w:t>LOG_ON_FAIL0 ::= LOG_ON_FAIL0</w:t>
+      </w:r>
+    </w:p>
+    <w:p>
+      <w:pPr>
+        <w:rPr>
+          <w:rFonts w:asciiTheme="minorHAnsi" w:hAnsiTheme="minorHAnsi"/>
+          <w:color w:val="FF0000"/>
+        </w:rPr>
+      </w:pPr>
+      <w:r>
+        <w:rPr>
+          <w:rFonts w:asciiTheme="minorHAnsi" w:hAnsiTheme="minorHAnsi"/>
+          <w:color w:val="FF0000"/>
+        </w:rPr>
+        <w:tab/>
+      </w:r>
+      <w:r>
+        <w:rPr>
+          <w:rFonts w:asciiTheme="minorHAnsi" w:hAnsiTheme="minorHAnsi"/>
+          <w:color w:val="FF0000"/>
+        </w:rPr>
+        <w:t>User is already logged on</w:t>
+      </w:r>
+    </w:p>
+    <w:p>
+      <w:pPr>
+        <w:rPr>
+          <w:rFonts w:asciiTheme="minorHAnsi" w:hAnsiTheme="minorHAnsi"/>
+        </w:rPr>
+      </w:pPr>
+      <w:r>
+        <w:rPr>
+          <w:rFonts w:asciiTheme="minorHAnsi" w:hAnsiTheme="minorHAnsi"/>
+        </w:rPr>
+        <w:t>LOG_ON_FAIL1 ::= LOG_ON_FAIL1 USER_ID [A-Za-z0-9]+)</w:t>
+      </w:r>
+    </w:p>
+    <w:p>
+      <w:pPr>
+        <w:rPr>
+          <w:rFonts w:asciiTheme="minorHAnsi" w:hAnsiTheme="minorHAnsi"/>
+        </w:rPr>
+      </w:pPr>
+      <w:r>
+        <w:rPr>
+          <w:rFonts w:asciiTheme="minorHAnsi" w:hAnsiTheme="minorHAnsi"/>
+        </w:rPr>
+        <w:tab/>
+      </w:r>
+      <w:r>
+        <w:rPr>
+          <w:rFonts w:asciiTheme="minorHAnsi" w:hAnsiTheme="minorHAnsi"/>
+        </w:rPr>
+        <w:t>Username is already in use</w:t>
+      </w:r>
+    </w:p>
+    <w:p>
+      <w:pPr>
+        <w:rPr>
+          <w:rFonts w:asciiTheme="minorHAnsi" w:hAnsiTheme="minorHAnsi"/>
+        </w:rPr>
+      </w:pPr>
+    </w:p>
+    <w:p>
+      <w:pPr>
+        <w:rPr>
+          <w:rFonts w:asciiTheme="minorHAnsi" w:hAnsiTheme="minorHAnsi"/>
+        </w:rPr>
+      </w:pPr>
+      <w:r>
+        <w:rPr>
+          <w:rFonts w:asciiTheme="minorHAnsi" w:hAnsiTheme="minorHAnsi"/>
+        </w:rPr>
+        <w:t>LOG_OFF ::= LOG_OFF</w:t>
+      </w:r>
+    </w:p>
+    <w:p>
+      <w:pPr>
+        <w:rPr>
+          <w:rFonts w:asciiTheme="minorHAnsi" w:hAnsiTheme="minorHAnsi"/>
+        </w:rPr>
+      </w:pPr>
+      <w:r>
+        <w:rPr>
+          <w:rFonts w:asciiTheme="minorHAnsi" w:hAnsiTheme="minorHAnsi"/>
+        </w:rPr>
+        <w:tab/>
+        <w:t>Close all windows</w:t>
+      </w:r>
+    </w:p>
+    <w:p>
+      <w:pPr>
+        <w:rPr>
+          <w:rFonts w:asciiTheme="minorHAnsi" w:hAnsiTheme="minorHAnsi"/>
+        </w:rPr>
+      </w:pPr>
+    </w:p>
+    <w:p>
+      <w:pPr>
+        <w:rPr>
+          <w:rFonts w:asciiTheme="minorHAnsi" w:hAnsiTheme="minorHAnsi"/>
+          <w:color w:val="FF0000"/>
+        </w:rPr>
+      </w:pPr>
+      <w:r>
+        <w:rPr>
+          <w:rFonts w:asciiTheme="minorHAnsi" w:hAnsiTheme="minorHAnsi"/>
+          <w:color w:val="FF0000"/>
+        </w:rPr>
+        <w:t>LOG_OFF_FAIL ::= LOG_OFF_FAIL</w:t>
+      </w:r>
+    </w:p>
+    <w:p>
+      <w:pPr>
+        <w:rPr>
+          <w:rFonts w:asciiTheme="minorHAnsi" w:hAnsiTheme="minorHAnsi"/>
+          <w:color w:val="FF0000"/>
+        </w:rPr>
+      </w:pPr>
+      <w:r>
+        <w:rPr>
+          <w:rFonts w:asciiTheme="minorHAnsi" w:hAnsiTheme="minorHAnsi"/>
+          <w:color w:val="FF0000"/>
+        </w:rPr>
+        <w:tab/>
+        <w:t>User is not logged on</w:t>
+      </w:r>
+    </w:p>
+    <w:p>
+      <w:pPr>
+        <w:rPr>
+          <w:rFonts w:asciiTheme="minorHAnsi" w:hAnsiTheme="minorHAnsi"/>
+        </w:rPr>
+      </w:pPr>
+    </w:p>
+    <w:p>
+      <w:pPr>
+        <w:rPr>
+          <w:rFonts w:asciiTheme="minorHAnsi" w:hAnsiTheme="minorHAnsi"/>
+        </w:rPr>
+      </w:pPr>
+      <w:r>
+        <w:rPr>
+          <w:rFonts w:asciiTheme="minorHAnsi" w:hAnsiTheme="minorHAnsi"/>
+        </w:rPr>
+        <w:t>START_CHAT ::= START_CHAT</w:t>
+      </w:r>
+      <w:r>
+        <w:rPr>
+          <w:rFonts w:asciiTheme="minorHAnsi" w:hAnsiTheme="minorHAnsi"/>
+        </w:rPr>
+        <w:t xml:space="preserve"> CONVERSATION_ID [A-Za-z0-9]+</w:t>
+      </w:r>
+    </w:p>
+    <w:p>
+      <w:pPr>
+        <w:rPr>
+          <w:rFonts w:asciiTheme="minorHAnsi" w:hAnsiTheme="minorHAnsi"/>
+        </w:rPr>
+      </w:pPr>
+      <w:r>
+        <w:rPr>
+          <w:rFonts w:asciiTheme="minorHAnsi" w:hAnsiTheme="minorHAnsi"/>
+        </w:rPr>
+        <w:tab/>
+        <w:t>Open up a new window for the conversation</w:t>
+      </w:r>
+    </w:p>
+    <w:p>
+      <w:pPr>
+        <w:rPr>
+          <w:rFonts w:asciiTheme="minorHAnsi" w:hAnsiTheme="minorHAnsi"/>
+        </w:rPr>
+      </w:pPr>
+    </w:p>
+    <w:p>
+      <w:pPr>
+        <w:rPr>
+          <w:rFonts w:asciiTheme="minorHAnsi" w:hAnsiTheme="minorHAnsi"/>
+        </w:rPr>
+      </w:pPr>
+      <w:r>
+        <w:rPr>
+          <w:rFonts w:asciiTheme="minorHAnsi" w:hAnsiTheme="minorHAnsi"/>
+        </w:rPr>
+        <w:t>START_CHAT_FAIL ::= (START_CHAT_FAIL0 | START_CHAT_FAIL1)</w:t>
+      </w:r>
+    </w:p>
+    <w:p>
+      <w:pPr>
+        <w:rPr>
+          <w:rFonts w:asciiTheme="minorHAnsi" w:hAnsiTheme="minorHAnsi"/>
+          <w:color w:val="FF0000"/>
+        </w:rPr>
+      </w:pPr>
+      <w:r>
+        <w:rPr>
+          <w:rFonts w:asciiTheme="minorHAnsi" w:hAnsiTheme="minorHAnsi"/>
+          <w:color w:val="FF0000"/>
+        </w:rPr>
+        <w:t>START_CHAT_FAIL0 ::= START_CHAT_FAIL0</w:t>
+      </w:r>
+    </w:p>
+    <w:p>
+      <w:pPr>
+        <w:rPr>
+          <w:rFonts w:asciiTheme="minorHAnsi" w:hAnsiTheme="minorHAnsi"/>
+          <w:color w:val="FF0000"/>
+        </w:rPr>
+      </w:pPr>
+      <w:r>
+        <w:rPr>
+          <w:rFonts w:asciiTheme="minorHAnsi" w:hAnsiTheme="minorHAnsi"/>
+          <w:color w:val="FF0000"/>
+        </w:rPr>
+        <w:tab/>
+        <w:t>User is not logged on</w:t>
+      </w:r>
+    </w:p>
+    <w:p>
+      <w:pPr>
+        <w:rPr>
+          <w:rFonts w:asciiTheme="minorHAnsi" w:hAnsiTheme="minorHAnsi"/>
+        </w:rPr>
+      </w:pPr>
+      <w:r>
+        <w:rPr>
+          <w:rFonts w:asciiTheme="minorHAnsi" w:hAnsiTheme="minorHAnsi"/>
+        </w:rPr>
+        <w:t>START_CHAT_FAIL</w:t>
+      </w:r>
+      <w:r>
+        <w:rPr>
+          <w:rFonts w:asciiTheme="minorHAnsi" w:hAnsiTheme="minorHAnsi"/>
+        </w:rPr>
+        <w:t>1</w:t>
+      </w:r>
+      <w:r>
+        <w:rPr>
+          <w:rFonts w:asciiTheme="minorHAnsi" w:hAnsiTheme="minorHAnsi"/>
+        </w:rPr>
+        <w:t xml:space="preserve"> ::=  START_CHAT_FAIL</w:t>
+      </w:r>
+      <w:r>
+        <w:rPr>
+          <w:rFonts w:asciiTheme="minorHAnsi" w:hAnsiTheme="minorHAnsi"/>
+        </w:rPr>
+        <w:t>1</w:t>
+      </w:r>
+      <w:r>
+        <w:rPr>
+          <w:rFonts w:asciiTheme="minorHAnsi" w:hAnsiTheme="minorHAnsi"/>
+        </w:rPr>
+        <w:t xml:space="preserve"> CONVERSATION_ID [A-Za-z0-9]+</w:t>
+      </w:r>
+    </w:p>
+    <w:p>
+      <w:pPr>
+        <w:rPr>
+          <w:rFonts w:asciiTheme="minorHAnsi" w:hAnsiTheme="minorHAnsi"/>
+        </w:rPr>
+      </w:pPr>
+      <w:r>
+        <w:rPr>
+          <w:rFonts w:asciiTheme="minorHAnsi" w:hAnsiTheme="minorHAnsi"/>
+        </w:rPr>
+        <w:tab/>
+        <w:t>Conversation name is already in use</w:t>
+      </w:r>
+    </w:p>
+    <w:p>
+      <w:pPr>
+        <w:rPr>
+          <w:rFonts w:asciiTheme="minorHAnsi" w:hAnsiTheme="minorHAnsi"/>
+        </w:rPr>
+      </w:pPr>
+    </w:p>
+    <w:p>
+      <w:pPr>
+        <w:rPr>
+          <w:rFonts w:asciiTheme="minorHAnsi" w:hAnsiTheme="minorHAnsi"/>
+        </w:rPr>
+      </w:pPr>
+      <w:r>
+        <w:rPr>
+          <w:rFonts w:asciiTheme="minorHAnsi" w:hAnsiTheme="minorHAnsi"/>
+        </w:rPr>
+        <w:t>EN</w:t>
+      </w:r>
+      <w:r>
+        <w:rPr>
+          <w:rFonts w:asciiTheme="minorHAnsi" w:hAnsiTheme="minorHAnsi"/>
+        </w:rPr>
+        <w:t>TER_CHAT</w:t>
+      </w:r>
+      <w:r>
+        <w:rPr>
+          <w:rFonts w:asciiTheme="minorHAnsi" w:hAnsiTheme="minorHAnsi"/>
+        </w:rPr>
+        <w:t xml:space="preserve"> ::= </w:t>
+      </w:r>
+      <w:r>
+        <w:rPr>
+          <w:rFonts w:asciiTheme="minorHAnsi" w:hAnsiTheme="minorHAnsi"/>
+        </w:rPr>
+        <w:t>ENTER_CHAT</w:t>
+      </w:r>
+      <w:r>
+        <w:rPr>
+          <w:rFonts w:asciiTheme="minorHAnsi" w:hAnsiTheme="minorHAnsi"/>
+        </w:rPr>
+        <w:t xml:space="preserve"> CONVERSATION_ID [A-Za-z0-9]+</w:t>
+      </w:r>
+    </w:p>
+    <w:p>
+      <w:pPr>
+        <w:rPr>
+          <w:rFonts w:asciiTheme="minorHAnsi" w:hAnsiTheme="minorHAnsi"/>
+        </w:rPr>
+      </w:pPr>
+      <w:r>
+        <w:rPr>
+          <w:rFonts w:asciiTheme="minorHAnsi" w:hAnsiTheme="minorHAnsi"/>
+        </w:rPr>
+        <w:tab/>
+        <w:t>Open up a new window for the conversation</w:t>
+      </w:r>
+    </w:p>
+    <w:p>
+      <w:pPr>
+        <w:rPr>
+          <w:rFonts w:asciiTheme="minorHAnsi" w:hAnsiTheme="minorHAnsi"/>
+        </w:rPr>
+      </w:pPr>
+    </w:p>
+    <w:p>
+      <w:pPr>
+        <w:rPr>
+          <w:rFonts w:asciiTheme="minorHAnsi" w:hAnsiTheme="minorHAnsi"/>
+        </w:rPr>
+      </w:pPr>
+      <w:r>
+        <w:rPr>
+          <w:rFonts w:asciiTheme="minorHAnsi" w:hAnsiTheme="minorHAnsi"/>
+        </w:rPr>
+        <w:t>ENTER_CHAT_FAIL ::= (ENTER_CHAT_FAIL0 | ENTER_CHAT_FAIL1 | ENTER_CHAT_FAIL2)</w:t>
+      </w:r>
+    </w:p>
+    <w:p>
+      <w:pPr>
+        <w:rPr>
+          <w:rFonts w:asciiTheme="minorHAnsi" w:hAnsiTheme="minorHAnsi"/>
+          <w:color w:val="FF0000"/>
+        </w:rPr>
+      </w:pPr>
+      <w:r>
+        <w:rPr>
+          <w:rFonts w:asciiTheme="minorHAnsi" w:hAnsiTheme="minorHAnsi"/>
+          <w:color w:val="FF0000"/>
+        </w:rPr>
+        <w:t>ENTER_CHAT_FAIL0 ::= ENTER_CHAT_FAIL0</w:t>
+      </w:r>
+    </w:p>
+    <w:p>
+      <w:pPr>
+        <w:rPr>
+          <w:rFonts w:asciiTheme="minorHAnsi" w:hAnsiTheme="minorHAnsi"/>
+          <w:color w:val="FF0000"/>
+        </w:rPr>
+      </w:pPr>
+      <w:r>
+        <w:rPr>
+          <w:rFonts w:asciiTheme="minorHAnsi" w:hAnsiTheme="minorHAnsi"/>
+          <w:color w:val="FF0000"/>
+        </w:rPr>
+        <w:tab/>
+        <w:t>User is not logged on</w:t>
+      </w:r>
+    </w:p>
+    <w:p>
+      <w:pPr>
+        <w:rPr>
+          <w:rFonts w:asciiTheme="minorHAnsi" w:hAnsiTheme="minorHAnsi"/>
+        </w:rPr>
+      </w:pPr>
+      <w:r>
+        <w:rPr>
+          <w:rFonts w:asciiTheme="minorHAnsi" w:hAnsiTheme="minorHAnsi"/>
+        </w:rPr>
+        <w:t xml:space="preserve">ENTER_CHAT_FAIL1 ::= ENTER_CHAT_FAIL1 </w:t>
+      </w:r>
+      <w:r>
+        <w:rPr>
+          <w:rFonts w:asciiTheme="minorHAnsi" w:hAnsiTheme="minorHAnsi"/>
+        </w:rPr>
+        <w:t>CONVERSATION_ID [A-Za-z0-9]+</w:t>
+      </w:r>
+    </w:p>
+    <w:p>
+      <w:pPr>
+        <w:rPr>
+          <w:rFonts w:asciiTheme="minorHAnsi" w:hAnsiTheme="minorHAnsi"/>
+        </w:rPr>
+      </w:pPr>
+      <w:r>
+        <w:rPr>
+          <w:rFonts w:asciiTheme="minorHAnsi" w:hAnsiTheme="minorHAnsi"/>
+        </w:rPr>
+        <w:tab/>
+        <w:t>Conversation name does not exist</w:t>
+      </w:r>
+    </w:p>
+    <w:p>
+      <w:pPr>
+        <w:rPr>
+          <w:rFonts w:asciiTheme="minorHAnsi" w:hAnsiTheme="minorHAnsi"/>
+        </w:rPr>
+      </w:pPr>
+      <w:r>
+        <w:rPr>
+          <w:rFonts w:asciiTheme="minorHAnsi" w:hAnsiTheme="minorHAnsi"/>
+        </w:rPr>
+        <w:t>ENTER_CHAT_FAIL2 ::= ENTER_CHAT_FAIL2</w:t>
+      </w:r>
+    </w:p>
+    <w:p>
+      <w:pPr>
+        <w:rPr>
+          <w:rFonts w:asciiTheme="minorHAnsi" w:hAnsiTheme="minorHAnsi"/>
+        </w:rPr>
+      </w:pPr>
+      <w:r>
+        <w:rPr>
+          <w:rFonts w:asciiTheme="minorHAnsi" w:hAnsiTheme="minorHAnsi"/>
+        </w:rPr>
+        <w:tab/>
+        <w:t>User is already in the conversation</w:t>
+      </w:r>
+    </w:p>
+    <w:p>
+      <w:pPr>
+        <w:rPr>
+          <w:rFonts w:asciiTheme="minorHAnsi" w:hAnsiTheme="minorHAnsi"/>
+        </w:rPr>
+      </w:pPr>
+    </w:p>
+    <w:p>
+      <w:pPr>
+        <w:rPr>
+          <w:rFonts w:asciiTheme="minorHAnsi" w:hAnsiTheme="minorHAnsi"/>
+        </w:rPr>
+      </w:pPr>
+      <w:r>
+        <w:rPr>
+          <w:rFonts w:asciiTheme="minorHAnsi" w:hAnsiTheme="minorHAnsi"/>
+        </w:rPr>
+        <w:t>EXIT_CHAT</w:t>
+      </w:r>
+      <w:r>
+        <w:rPr>
+          <w:rFonts w:asciiTheme="minorHAnsi" w:hAnsiTheme="minorHAnsi"/>
+        </w:rPr>
+        <w:t xml:space="preserve"> ::= EXIT_C</w:t>
+      </w:r>
+      <w:r>
+        <w:rPr>
+          <w:rFonts w:asciiTheme="minorHAnsi" w:hAnsiTheme="minorHAnsi"/>
+        </w:rPr>
+        <w:t>HAT CONVERSATION_ID [A-Za-z0-9]+</w:t>
+      </w:r>
+    </w:p>
+    <w:p>
+      <w:pPr>
+        <w:rPr>
+          <w:rFonts w:asciiTheme="minorHAnsi" w:hAnsiTheme="minorHAnsi"/>
+        </w:rPr>
+      </w:pPr>
+      <w:r>
+        <w:rPr>
+          <w:rFonts w:asciiTheme="minorHAnsi" w:hAnsiTheme="minorHAnsi"/>
+        </w:rPr>
+        <w:tab/>
+        <w:t>Close the conversation window if it is still open.</w:t>
+      </w:r>
+    </w:p>
+    <w:p>
+      <w:pPr>
+        <w:rPr>
+          <w:rFonts w:asciiTheme="minorHAnsi" w:hAnsiTheme="minorHAnsi"/>
+        </w:rPr>
+      </w:pPr>
+    </w:p>
+    <w:p>
+      <w:pPr>
+        <w:rPr>
+          <w:rFonts w:asciiTheme="minorHAnsi" w:hAnsiTheme="minorHAnsi"/>
+          <w:color w:val="FF0000"/>
+        </w:rPr>
+      </w:pPr>
+      <w:r>
+        <w:rPr>
+          <w:rFonts w:asciiTheme="minorHAnsi" w:hAnsiTheme="minorHAnsi"/>
+          <w:color w:val="FF0000"/>
+        </w:rPr>
+        <w:t>EX</w:t>
+      </w:r>
+      <w:r>
+        <w:rPr>
+          <w:rFonts w:asciiTheme="minorHAnsi" w:hAnsiTheme="minorHAnsi"/>
+          <w:color w:val="FF0000"/>
+        </w:rPr>
+        <w:t>IT_CHAT_FAIL ::= (EXIT_CHAT_FAIL0 | EXIT_CHAT_FAIL1 | EXIT_CHAT_FAIL2)</w:t>
+      </w:r>
+    </w:p>
+    <w:p>
+      <w:pPr>
+        <w:rPr>
+          <w:rFonts w:asciiTheme="minorHAnsi" w:hAnsiTheme="minorHAnsi"/>
+          <w:color w:val="FF0000"/>
+        </w:rPr>
+      </w:pPr>
+      <w:r>
+        <w:rPr>
+          <w:rFonts w:asciiTheme="minorHAnsi" w:hAnsiTheme="minorHAnsi"/>
+          <w:color w:val="FF0000"/>
+        </w:rPr>
+        <w:t>EXIT_CHAT_FAIL0 ::= EXIT_CHAT_FAIL0</w:t>
+      </w:r>
+    </w:p>
+    <w:p>
+      <w:pPr>
+        <w:rPr>
+          <w:rFonts w:asciiTheme="minorHAnsi" w:hAnsiTheme="minorHAnsi"/>
+          <w:color w:val="FF0000"/>
+        </w:rPr>
+      </w:pPr>
+      <w:r>
+        <w:rPr>
+          <w:rFonts w:asciiTheme="minorHAnsi" w:hAnsiTheme="minorHAnsi"/>
+          <w:color w:val="FF0000"/>
+        </w:rPr>
+        <w:tab/>
+        <w:t>User is not logged on</w:t>
+      </w:r>
+    </w:p>
+    <w:p>
+      <w:pPr>
+        <w:rPr>
+          <w:rFonts w:asciiTheme="minorHAnsi" w:hAnsiTheme="minorHAnsi"/>
+          <w:color w:val="FF0000"/>
+        </w:rPr>
+      </w:pPr>
+      <w:r>
+        <w:rPr>
+          <w:rFonts w:asciiTheme="minorHAnsi" w:hAnsiTheme="minorHAnsi"/>
+          <w:color w:val="FF0000"/>
+        </w:rPr>
+        <w:t>EXIT_CHAT_FAIL1 ::= EXIT_CHAT_FAIL1 CONVERSATION_ID [A-Za-z0-9]+</w:t>
+      </w:r>
+    </w:p>
+    <w:p>
+      <w:pPr>
+        <w:rPr>
+          <w:rFonts w:asciiTheme="minorHAnsi" w:hAnsiTheme="minorHAnsi"/>
+          <w:color w:val="FF0000"/>
+        </w:rPr>
+      </w:pPr>
+      <w:r>
+        <w:rPr>
+          <w:rFonts w:asciiTheme="minorHAnsi" w:hAnsiTheme="minorHAnsi"/>
+          <w:color w:val="FF0000"/>
+        </w:rPr>
+        <w:tab/>
+        <w:t>Conversation name does not exist</w:t>
+      </w:r>
+    </w:p>
+    <w:p>
+      <w:pPr>
+        <w:rPr>
+          <w:rFonts w:asciiTheme="minorHAnsi" w:hAnsiTheme="minorHAnsi"/>
+          <w:color w:val="FF0000"/>
+        </w:rPr>
+      </w:pPr>
+      <w:r>
+        <w:rPr>
+          <w:rFonts w:asciiTheme="minorHAnsi" w:hAnsiTheme="minorHAnsi"/>
+          <w:color w:val="FF0000"/>
+        </w:rPr>
+        <w:t>EXIT_CHAT_FAIL2 ::= EXIT_CHAT_FAIL2</w:t>
+      </w:r>
+    </w:p>
+    <w:p>
+      <w:pPr>
+        <w:rPr>
+          <w:rFonts w:asciiTheme="minorHAnsi" w:hAnsiTheme="minorHAnsi"/>
+          <w:color w:val="FF0000"/>
+        </w:rPr>
+      </w:pPr>
+      <w:r>
+        <w:rPr>
+          <w:rFonts w:asciiTheme="minorHAnsi" w:hAnsiTheme="minorHAnsi"/>
+          <w:color w:val="FF0000"/>
+        </w:rPr>
+        <w:tab/>
+        <w:t>User is not in the conversation</w:t>
+      </w:r>
+    </w:p>
+    <w:p>
+      <w:pPr>
+        <w:rPr>
+          <w:rFonts w:asciiTheme="minorHAnsi" w:hAnsiTheme="minorHAnsi"/>
+        </w:rPr>
+      </w:pPr>
+    </w:p>
+    <w:p>
+      <w:pPr>
+        <w:rPr>
+          <w:rFonts w:asciiTheme="minorHAnsi" w:hAnsiTheme="minorHAnsi"/>
+          <w:color w:val="FF0000"/>
+        </w:rPr>
+      </w:pPr>
+      <w:r>
+        <w:rPr>
+          <w:rFonts w:asciiTheme="minorHAnsi" w:hAnsiTheme="minorHAnsi"/>
+          <w:color w:val="FF0000"/>
+        </w:rPr>
+        <w:t>SEND_MESSAGE_FAIL ::= (SEND_MESSAGE_FAIL0 | SEND_MESSAGE_FAIL1 |SEND_MESSAGE_FAIL2)</w:t>
+      </w:r>
+    </w:p>
+    <w:p>
+      <w:pPr>
+        <w:rPr>
+          <w:rFonts w:asciiTheme="minorHAnsi" w:hAnsiTheme="minorHAnsi"/>
+          <w:color w:val="FF0000"/>
+        </w:rPr>
+      </w:pPr>
+      <w:r>
+        <w:rPr>
+          <w:rFonts w:asciiTheme="minorHAnsi" w:hAnsiTheme="minorHAnsi"/>
+          <w:color w:val="FF0000"/>
+        </w:rPr>
+        <w:t>SEND_MESSAGE_FAIL0 ::= SEND_MESSAGE_FAIL0</w:t>
+      </w:r>
+    </w:p>
+    <w:p>
+      <w:pPr>
+        <w:rPr>
+          <w:rFonts w:asciiTheme="minorHAnsi" w:hAnsiTheme="minorHAnsi"/>
+          <w:color w:val="FF0000"/>
+        </w:rPr>
+      </w:pPr>
+      <w:r>
+        <w:rPr>
+          <w:rFonts w:asciiTheme="minorHAnsi" w:hAnsiTheme="minorHAnsi"/>
+          <w:color w:val="FF0000"/>
+        </w:rPr>
+        <w:tab/>
+        <w:t>User is not logged on</w:t>
+      </w:r>
+    </w:p>
+    <w:p>
+      <w:pPr>
+        <w:rPr>
+          <w:rFonts w:asciiTheme="minorHAnsi" w:hAnsiTheme="minorHAnsi"/>
+          <w:color w:val="FF0000"/>
+        </w:rPr>
+      </w:pPr>
+      <w:r>
+        <w:rPr>
+          <w:rFonts w:asciiTheme="minorHAnsi" w:hAnsiTheme="minorHAnsi"/>
+          <w:color w:val="FF0000"/>
+        </w:rPr>
+        <w:t>SEND_MESSAGE_FAIL1 ::= SEND_MESSAGE_FAIL1 CONVERSATION_ID [A-Za-z0-9]+</w:t>
+      </w:r>
+    </w:p>
+    <w:p>
+      <w:pPr>
+        <w:rPr>
+          <w:rFonts w:asciiTheme="minorHAnsi" w:hAnsiTheme="minorHAnsi"/>
+          <w:color w:val="FF0000"/>
+        </w:rPr>
+      </w:pPr>
+      <w:r>
+        <w:rPr>
+          <w:rFonts w:asciiTheme="minorHAnsi" w:hAnsiTheme="minorHAnsi"/>
+          <w:color w:val="FF0000"/>
+        </w:rPr>
+        <w:tab/>
+        <w:t>Conversation name does not exist</w:t>
+      </w:r>
+    </w:p>
+    <w:p>
+      <w:pPr>
+        <w:rPr>
+          <w:rFonts w:asciiTheme="minorHAnsi" w:hAnsiTheme="minorHAnsi"/>
+          <w:color w:val="FF0000"/>
+        </w:rPr>
+      </w:pPr>
+      <w:r>
+        <w:rPr>
+          <w:rFonts w:asciiTheme="minorHAnsi" w:hAnsiTheme="minorHAnsi"/>
+          <w:color w:val="FF0000"/>
+        </w:rPr>
+        <w:t>SEND_MESSAGE_FAIL2 ::= SEND_MESSAGE_FAIL2 CONVERSATION_ID [A-Za-z0-9]+</w:t>
+      </w:r>
+    </w:p>
+    <w:p>
+      <w:pPr>
+        <w:rPr>
+          <w:rFonts w:asciiTheme="minorHAnsi" w:hAnsiTheme="minorHAnsi"/>
+          <w:color w:val="FF0000"/>
+        </w:rPr>
+      </w:pPr>
+      <w:r>
+        <w:rPr>
+          <w:rFonts w:asciiTheme="minorHAnsi" w:hAnsiTheme="minorHAnsi"/>
+          <w:color w:val="FF0000"/>
+        </w:rPr>
+        <w:tab/>
+        <w:t>User is not in the conversation</w:t>
+      </w:r>
+    </w:p>
+    <w:p>
+      <w:pPr>
+        <w:rPr>
+          <w:rFonts w:asciiTheme="minorHAnsi" w:hAnsiTheme="minorHAnsi"/>
+        </w:rPr>
+      </w:pPr>
+    </w:p>
+    <w:p>
+      <w:pPr>
+        <w:ind w:left="2070" w:hanging="2070"/>
+        <w:rPr>
+          <w:rFonts w:asciiTheme="minorHAnsi" w:hAnsiTheme="minorHAnsi"/>
+        </w:rPr>
+      </w:pPr>
+      <w:r>
+        <w:rPr>
+          <w:rFonts w:asciiTheme="minorHAnsi" w:hAnsiTheme="minorHAnsi"/>
+        </w:rPr>
+        <w:t>SEND_INVITE_FAIL ::= (SEND_INVITE_FAIL0 | SEND_INVITE_FAIL1 | SEND_INVITE_FAIL2 | SEND_INVITE_FAIL3)</w:t>
+      </w:r>
+    </w:p>
+    <w:p>
+      <w:pPr>
+        <w:rPr>
+          <w:rFonts w:asciiTheme="minorHAnsi" w:hAnsiTheme="minorHAnsi"/>
+          <w:color w:val="FF0000"/>
+        </w:rPr>
+      </w:pPr>
+      <w:r>
+        <w:rPr>
+          <w:rFonts w:asciiTheme="minorHAnsi" w:hAnsiTheme="minorHAnsi"/>
+          <w:color w:val="FF0000"/>
+        </w:rPr>
+        <w:t>SEND_INVITE_FAIL0 ::= SEND_INVITE_FAIL0</w:t>
+      </w:r>
+    </w:p>
+    <w:p>
+      <w:pPr>
+        <w:rPr>
+          <w:rFonts w:asciiTheme="minorHAnsi" w:hAnsiTheme="minorHAnsi"/>
+          <w:color w:val="FF0000"/>
+        </w:rPr>
+      </w:pPr>
+      <w:r>
+        <w:rPr>
+          <w:rFonts w:asciiTheme="minorHAnsi" w:hAnsiTheme="minorHAnsi"/>
+          <w:color w:val="FF0000"/>
+        </w:rPr>
+        <w:tab/>
+        <w:t>User is not logged on</w:t>
+      </w:r>
+    </w:p>
+    <w:p>
+      <w:pPr>
+        <w:rPr>
+          <w:rFonts w:asciiTheme="minorHAnsi" w:hAnsiTheme="minorHAnsi"/>
+          <w:color w:val="FF0000"/>
+        </w:rPr>
+      </w:pPr>
+      <w:r>
+        <w:rPr>
+          <w:rFonts w:asciiTheme="minorHAnsi" w:hAnsiTheme="minorHAnsi"/>
+          <w:color w:val="FF0000"/>
+        </w:rPr>
+        <w:t>SEND_INVITE_FAIL1 ::= SEND_INVITE_FAIL1 CONVERSATION_ID [A-Za-z0-9]+</w:t>
+      </w:r>
+    </w:p>
+    <w:p>
+      <w:pPr>
+        <w:rPr>
+          <w:rFonts w:asciiTheme="minorHAnsi" w:hAnsiTheme="minorHAnsi"/>
+          <w:color w:val="FF0000"/>
+        </w:rPr>
+      </w:pPr>
+      <w:r>
+        <w:rPr>
+          <w:rFonts w:asciiTheme="minorHAnsi" w:hAnsiTheme="minorHAnsi"/>
+          <w:color w:val="FF0000"/>
+        </w:rPr>
+        <w:tab/>
+        <w:t>Conversation name does not exist</w:t>
+      </w:r>
+    </w:p>
+    <w:p>
+      <w:pPr>
+        <w:rPr>
+          <w:rFonts w:asciiTheme="minorHAnsi" w:hAnsiTheme="minorHAnsi"/>
+          <w:color w:val="FF0000"/>
+        </w:rPr>
+      </w:pPr>
+      <w:r>
+        <w:rPr>
+          <w:rFonts w:asciiTheme="minorHAnsi" w:hAnsiTheme="minorHAnsi"/>
+          <w:color w:val="FF0000"/>
+        </w:rPr>
+        <w:t>SEND_INVITE_FAIL2 ::= SEND_INVITE_FAIL2 CONVERSATION_ID [A-Za-z0-9]+</w:t>
+      </w:r>
+    </w:p>
+    <w:p>
+      <w:pPr>
+        <w:rPr>
+          <w:rFonts w:asciiTheme="minorHAnsi" w:hAnsiTheme="minorHAnsi"/>
+          <w:color w:val="FF0000"/>
+        </w:rPr>
+      </w:pPr>
+      <w:r>
+        <w:rPr>
+          <w:rFonts w:asciiTheme="minorHAnsi" w:hAnsiTheme="minorHAnsi"/>
+          <w:color w:val="FF0000"/>
+        </w:rPr>
+        <w:tab/>
+        <w:t>User is not in the conversation</w:t>
+      </w:r>
+    </w:p>
+    <w:p>
+      <w:pPr>
+        <w:rPr>
+          <w:rFonts w:asciiTheme="minorHAnsi" w:hAnsiTheme="minorHAnsi"/>
+        </w:rPr>
+      </w:pPr>
+      <w:r>
+        <w:rPr>
+          <w:rFonts w:asciiTheme="minorHAnsi" w:hAnsiTheme="minorHAnsi"/>
+        </w:rPr>
+        <w:t>SEND_INVITE_FAIL3 ::= SEND_INVITE_FAIL3 USER_ID [A-Za-z0-9]+</w:t>
+      </w:r>
+    </w:p>
+    <w:p>
+      <w:pPr>
+        <w:rPr>
+          <w:rFonts w:asciiTheme="minorHAnsi" w:hAnsiTheme="minorHAnsi"/>
+        </w:rPr>
+      </w:pPr>
+      <w:r>
+        <w:rPr>
+          <w:rFonts w:asciiTheme="minorHAnsi" w:hAnsiTheme="minorHAnsi"/>
+        </w:rPr>
+        <w:tab/>
+        <w:t>Username does not exist</w:t>
+      </w:r>
+    </w:p>
+    <w:p>
+      <w:pPr>
+        <w:rPr>
+          <w:rFonts w:asciiTheme="minorHAnsi" w:hAnsiTheme="minorHAnsi"/>
+        </w:rPr>
+      </w:pPr>
       <w:bookmarkStart w:id="0" w:name="_GoBack"/>
       <w:bookmarkEnd w:id="0"/>
-    </w:p>
-    <w:p>
-      <w:pPr>
-        <w:rPr>
-          <w:rFonts w:asciiTheme="minorHAnsi" w:hAnsiTheme="minorHAnsi"/>
-          <w:color w:val="FF0000"/>
-        </w:rPr>
-      </w:pPr>
-      <w:r>
-        <w:rPr>
-          <w:rFonts w:asciiTheme="minorHAnsi" w:hAnsiTheme="minorHAnsi"/>
-          <w:color w:val="FF0000"/>
-        </w:rPr>
-        <w:t>SEND_INVITE ::= SEND_INVITE CONVERSATION_ID</w:t>
-      </w:r>
-      <w:r>
-        <w:rPr>
-          <w:rFonts w:asciiTheme="minorHAnsi" w:hAnsiTheme="minorHAnsi"/>
-          <w:color w:val="FF0000"/>
-        </w:rPr>
-        <w:t xml:space="preserve">  [A-Za-z0-9]+ USER_ID</w:t>
-      </w:r>
-      <w:r>
-        <w:rPr>
-          <w:rFonts w:asciiTheme="minorHAnsi" w:hAnsiTheme="minorHAnsi"/>
-          <w:color w:val="FF0000"/>
-        </w:rPr>
-        <w:t xml:space="preserve"> [A-Za-z0-9]+(, [A-Za-z0-9]+)*</w:t>
-      </w:r>
-    </w:p>
-    <w:p>
-      <w:pPr>
-        <w:rPr>
-          <w:rFonts w:asciiTheme="minorHAnsi" w:hAnsiTheme="minorHAnsi"/>
-        </w:rPr>
-      </w:pPr>
-    </w:p>
-    <w:p>
-      <w:pPr>
-        <w:rPr>
-          <w:rFonts w:asciiTheme="minorHAnsi" w:hAnsiTheme="minorHAnsi"/>
-        </w:rPr>
-      </w:pPr>
-      <w:r>
-        <w:rPr>
-          <w:rFonts w:asciiTheme="minorHAnsi" w:hAnsiTheme="minorHAnsi"/>
-          <w:b/>
-        </w:rPr>
-        <w:t>Server-to-Client Grammar:</w:t>
-      </w:r>
-    </w:p>
-    <w:p>
-      <w:pPr>
-        <w:rPr>
-          <w:rFonts w:asciiTheme="minorHAnsi" w:hAnsiTheme="minorHAnsi"/>
-        </w:rPr>
-      </w:pPr>
     </w:p>
     <w:sectPr>
       <w:pgSz w:w="12240" w:h="15840"/>
